--- a/Poveste.docx
+++ b/Poveste.docx
@@ -6,17 +6,293 @@
       <w:pPr>
         <w:jc w:val="center"/>
         <w:rPr>
-          <w:lang w:val="en-US"/>
-        </w:rPr>
-      </w:pPr>
-      <w:r>
-        <w:rPr>
+          <w:rFonts w:ascii="Times New Roman" w:hAnsi="Times New Roman" w:cs="Times New Roman"/>
+          <w:b/>
+          <w:lang w:val="en-US"/>
+        </w:rPr>
+      </w:pPr>
+      <w:r>
+        <w:rPr>
+          <w:rFonts w:ascii="Times New Roman" w:hAnsi="Times New Roman" w:cs="Times New Roman"/>
+          <w:b/>
           <w:lang w:val="en-US"/>
         </w:rPr>
         <w:t>Harap Alb:  The Awakening</w:t>
+      </w:r>
+    </w:p>
+    <w:p>
+      <w:pPr>
+        <w:jc w:val="both"/>
+        <w:rPr>
+          <w:rFonts w:ascii="Times New Roman" w:hAnsi="Times New Roman" w:cs="Times New Roman"/>
+          <w:lang w:val="en-US"/>
+        </w:rPr>
+      </w:pPr>
+      <w:r>
+        <w:rPr>
+          <w:rFonts w:ascii="Times New Roman" w:hAnsi="Times New Roman" w:cs="Times New Roman"/>
+          <w:lang w:val="en-US"/>
+        </w:rPr>
+        <w:t xml:space="preserve">[Narator]: </w:t>
+      </w:r>
+      <w:r>
+        <w:rPr>
+          <w:rFonts w:ascii="Times New Roman" w:hAnsi="Times New Roman" w:cs="Times New Roman"/>
+          <w:lang w:val="en-US"/>
+        </w:rPr>
+        <w:t>Multi ani au trecut de cand Harap Alb si-a indeplinit misiunea, a renascut prin putere</w:t>
+      </w:r>
+      <w:r>
+        <w:rPr>
+          <w:rFonts w:ascii="Times New Roman" w:hAnsi="Times New Roman" w:cs="Times New Roman"/>
+          <w:lang w:val="en-US"/>
+        </w:rPr>
+        <w:t>a Apei Vii</w:t>
+      </w:r>
+      <w:r>
+        <w:rPr>
+          <w:rFonts w:ascii="Times New Roman" w:hAnsi="Times New Roman" w:cs="Times New Roman"/>
+          <w:lang w:val="en-US"/>
+        </w:rPr>
+        <w:t xml:space="preserve"> si i</w:t>
+      </w:r>
+      <w:r>
+        <w:rPr>
+          <w:rFonts w:ascii="Times New Roman" w:hAnsi="Times New Roman" w:cs="Times New Roman"/>
+          <w:lang w:val="en-US"/>
+        </w:rPr>
+        <w:t>ubirea fiicei Imparatului Rosu...</w:t>
+      </w:r>
+    </w:p>
+    <w:p>
+      <w:pPr>
+        <w:ind w:firstLine="720"/>
+        <w:jc w:val="both"/>
+        <w:rPr>
+          <w:rFonts w:ascii="Times New Roman" w:hAnsi="Times New Roman" w:cs="Times New Roman"/>
+          <w:lang w:val="en-US"/>
+        </w:rPr>
+      </w:pPr>
+      <w:r>
+        <w:rPr>
+          <w:rFonts w:ascii="Times New Roman" w:hAnsi="Times New Roman" w:cs="Times New Roman"/>
+          <w:lang w:val="en-US"/>
+        </w:rPr>
+        <w:t>Multi ani au trecut de la nunta lor, mai frumoasa si mai maiastra decat orice alta nunta de la inceputul veacurilor si pana acum, plina de cantece, povesti de vitejie si aventura,</w:t>
+      </w:r>
+      <w:r>
+        <w:rPr>
+          <w:rFonts w:ascii="Times New Roman" w:hAnsi="Times New Roman" w:cs="Times New Roman"/>
+          <w:lang w:val="en-US"/>
+        </w:rPr>
+        <w:t xml:space="preserve"> care a durat 7 zile si 7 nopti...</w:t>
+      </w:r>
+    </w:p>
+    <w:p>
+      <w:pPr>
+        <w:ind w:firstLine="720"/>
+        <w:jc w:val="both"/>
+        <w:rPr>
+          <w:rFonts w:ascii="Times New Roman" w:hAnsi="Times New Roman" w:cs="Times New Roman"/>
+          <w:lang w:val="en-US"/>
+        </w:rPr>
+      </w:pPr>
+      <w:r>
+        <w:rPr>
+          <w:rFonts w:ascii="Times New Roman" w:hAnsi="Times New Roman" w:cs="Times New Roman"/>
+          <w:lang w:val="en-US"/>
+        </w:rPr>
+        <w:t>Multi ani au trecut de cand Gerila, Ochila, Setila, Flamanzila si Pasari-Lati-Lungira au fost vazuti pe meleagurile noastre, spunandu-se multe despre ei si locurile prin care au plecat, dar nimic sigur...</w:t>
+      </w:r>
+    </w:p>
+    <w:p>
+      <w:pPr>
+        <w:jc w:val="both"/>
+        <w:rPr>
+          <w:rFonts w:ascii="Times New Roman" w:hAnsi="Times New Roman" w:cs="Times New Roman"/>
+          <w:lang w:val="en-US"/>
+        </w:rPr>
+      </w:pPr>
+      <w:r>
+        <w:rPr>
+          <w:rFonts w:ascii="Times New Roman" w:hAnsi="Times New Roman" w:cs="Times New Roman"/>
+          <w:lang w:val="en-US"/>
+        </w:rPr>
+        <w:t xml:space="preserve"> </w:t>
+      </w:r>
+      <w:r>
+        <w:rPr>
+          <w:rFonts w:ascii="Times New Roman" w:hAnsi="Times New Roman" w:cs="Times New Roman"/>
+          <w:lang w:val="en-US"/>
+        </w:rPr>
+        <w:tab/>
+      </w:r>
+      <w:r>
+        <w:rPr>
+          <w:rFonts w:ascii="Times New Roman" w:hAnsi="Times New Roman" w:cs="Times New Roman"/>
+          <w:lang w:val="en-US"/>
+        </w:rPr>
+        <w:t>Multi ani au trecut de cand Spa</w:t>
+      </w:r>
+      <w:r>
+        <w:rPr>
+          <w:rFonts w:ascii="Times New Roman" w:hAnsi="Times New Roman" w:cs="Times New Roman"/>
+          <w:lang w:val="en-US"/>
+        </w:rPr>
+        <w:t>nul, adeptul raului, al inselaciunii si al sireteniilor, a fost invins, nelasand nicio urma...</w:t>
+      </w:r>
+    </w:p>
+    <w:p>
+      <w:pPr>
+        <w:jc w:val="both"/>
+        <w:rPr>
+          <w:rFonts w:ascii="Times New Roman" w:hAnsi="Times New Roman" w:cs="Times New Roman"/>
+          <w:lang w:val="en-US"/>
+        </w:rPr>
+      </w:pPr>
+      <w:r>
+        <w:rPr>
+          <w:rFonts w:ascii="Times New Roman" w:hAnsi="Times New Roman" w:cs="Times New Roman"/>
+          <w:lang w:val="en-US"/>
+        </w:rPr>
+        <w:tab/>
+        <w:t>Multi ani au trecut de cand... de cand lumea era un loc bun, in care domnea pacea si intelegerea intre oameni, in care ei isi puneau increderea unul in altul... poate prea mult timp.</w:t>
+      </w:r>
+    </w:p>
+    <w:p>
+      <w:pPr>
+        <w:jc w:val="both"/>
+        <w:rPr>
+          <w:rFonts w:ascii="Times New Roman" w:hAnsi="Times New Roman" w:cs="Times New Roman"/>
+          <w:lang w:val="en-US"/>
+        </w:rPr>
+      </w:pPr>
+      <w:r>
+        <w:rPr>
+          <w:rFonts w:ascii="Times New Roman" w:hAnsi="Times New Roman" w:cs="Times New Roman"/>
+          <w:lang w:val="en-US"/>
+        </w:rPr>
+        <w:t>[Harap Alb se ridica de pe tronul sau din castel si porneste spre dreapta, unde este iesirea. Acolo, va fi intampinat de un paznic, care ii va spune ca trebuie sa mearga la sotia sa, care nu se simte prea bine. O poate gasi in casa medicului, o mica distanta mai spre dreapta]</w:t>
+      </w:r>
+    </w:p>
+    <w:p>
+      <w:pPr>
+        <w:jc w:val="both"/>
+        <w:rPr>
+          <w:rFonts w:ascii="Times New Roman" w:hAnsi="Times New Roman" w:cs="Times New Roman"/>
+          <w:lang w:val="en-US"/>
+        </w:rPr>
+      </w:pPr>
+      <w:r>
+        <w:rPr>
+          <w:rFonts w:ascii="Times New Roman" w:hAnsi="Times New Roman" w:cs="Times New Roman"/>
+          <w:lang w:val="en-US"/>
+        </w:rPr>
+        <w:t>(Scene 2 – Casa medicului)</w:t>
+      </w:r>
+    </w:p>
+    <w:p>
+      <w:pPr>
+        <w:jc w:val="both"/>
+        <w:rPr>
+          <w:rFonts w:ascii="Times New Roman" w:hAnsi="Times New Roman" w:cs="Times New Roman"/>
+          <w:lang w:val="en-US"/>
+        </w:rPr>
+      </w:pPr>
+      <w:r>
+        <w:rPr>
+          <w:rFonts w:ascii="Times New Roman" w:hAnsi="Times New Roman" w:cs="Times New Roman"/>
+          <w:lang w:val="en-US"/>
+        </w:rPr>
+        <w:t xml:space="preserve">[Dialog intre medic si protagonist, in care cel din urma este informat ca sotia sa este bolnava si nu este singura. Aparent o grea epidemie a cazut peste </w:t>
+      </w:r>
+      <w:r>
+        <w:rPr>
+          <w:rFonts w:ascii="Times New Roman" w:hAnsi="Times New Roman" w:cs="Times New Roman"/>
+          <w:lang w:val="en-US"/>
+        </w:rPr>
+        <w:t>oamenii din regat, facandu-i doritori de rau, care ataca tot ce este bun. Harap Alb este trimis la Sfanta Duminica]</w:t>
+      </w:r>
+    </w:p>
+    <w:p>
+      <w:pPr>
+        <w:jc w:val="both"/>
+        <w:rPr>
+          <w:rFonts w:ascii="Times New Roman" w:hAnsi="Times New Roman" w:cs="Times New Roman"/>
+          <w:lang w:val="en-US"/>
+        </w:rPr>
+      </w:pPr>
+      <w:r>
+        <w:rPr>
+          <w:rFonts w:ascii="Times New Roman" w:hAnsi="Times New Roman" w:cs="Times New Roman"/>
+          <w:lang w:val="en-US"/>
+        </w:rPr>
+        <w:t>(Scene 3 – Outside)</w:t>
+      </w:r>
+    </w:p>
+    <w:p>
+      <w:pPr>
+        <w:jc w:val="both"/>
+        <w:rPr>
+          <w:rFonts w:ascii="Times New Roman" w:hAnsi="Times New Roman" w:cs="Times New Roman"/>
+          <w:i/>
+          <w:lang w:val="en-US"/>
+        </w:rPr>
+      </w:pPr>
+      <w:r>
+        <w:rPr>
+          <w:rFonts w:ascii="Times New Roman" w:hAnsi="Times New Roman" w:cs="Times New Roman"/>
+          <w:lang w:val="en-US"/>
+        </w:rPr>
+        <w:t xml:space="preserve">[Harap Alb trece prin regat, insa nimic nu se intampla momentan. Ajunge la Sfanta Duminica, care este in varful unui “munte” </w:t>
+      </w:r>
+      <w:r>
+        <w:rPr>
+          <w:rFonts w:ascii="Times New Roman" w:hAnsi="Times New Roman" w:cs="Times New Roman"/>
+          <w:i/>
+          <w:lang w:val="en-US"/>
+        </w:rPr>
+        <w:t>&lt;cateva pla</w:t>
+      </w:r>
+      <w:r>
+        <w:rPr>
+          <w:rFonts w:ascii="Times New Roman" w:hAnsi="Times New Roman" w:cs="Times New Roman"/>
+          <w:i/>
+          <w:lang w:val="en-US"/>
+        </w:rPr>
+        <w:t>tforme de sarit, nimic special&gt;</w:t>
+      </w:r>
+      <w:r>
+        <w:rPr>
+          <w:rFonts w:ascii="Times New Roman" w:hAnsi="Times New Roman" w:cs="Times New Roman"/>
+          <w:lang w:val="en-US"/>
+        </w:rPr>
+        <w:t xml:space="preserve"> si care il va informa ca un mare blestem va fi pus asupra regatului. Datorita mortii Spanului, dracul, regele relelor, nu a mai putut sa isi manifeste puterea pe Pamant, motiv care l-a enervat foarte tare. Scopul lui este sa cucereasca pamantul si sa il transforme intr-un regat ai carui cetateni sa faca numai rele. Scopul lui Harap Alb este de a-l opri, dar modul exact nu se stie &lt;</w:t>
+      </w:r>
+      <w:r>
+        <w:rPr>
+          <w:rFonts w:ascii="Times New Roman" w:hAnsi="Times New Roman" w:cs="Times New Roman"/>
+          <w:i/>
+          <w:lang w:val="en-US"/>
+        </w:rPr>
+        <w:t>inca&gt;</w:t>
+      </w:r>
+      <w:r>
+        <w:rPr>
+          <w:rFonts w:ascii="Times New Roman" w:hAnsi="Times New Roman" w:cs="Times New Roman"/>
+          <w:lang w:val="en-US"/>
+        </w:rPr>
+        <w:t>. Important e ca acesta din urma va fi spus de catre Sfanta Duminica.]</w:t>
       </w:r>
       <w:bookmarkStart w:id="0" w:name="_GoBack"/>
       <w:bookmarkEnd w:id="0"/>
+      <w:r>
+        <w:rPr>
+          <w:rFonts w:ascii="Times New Roman" w:hAnsi="Times New Roman" w:cs="Times New Roman"/>
+          <w:lang w:val="en-US"/>
+        </w:rPr>
+        <w:tab/>
+      </w:r>
     </w:p>
     <w:sectPr>
       <w:pgSz w:w="12240" w:h="15840"/>
